--- a/lab3/report/лр3.docx
+++ b/lab3/report/лр3.docx
@@ -314,8 +314,13 @@
               <w:spacing w:before="120"/>
             </w:pPr>
             <w:r>
-              <w:t>Азаренков Г.Д.</w:t>
+              <w:t xml:space="preserve">Азаренков </w:t>
             </w:r>
+            <w:proofErr w:type="gramStart"/>
+            <w:r>
+              <w:t>Г.Д.</w:t>
+            </w:r>
+            <w:proofErr w:type="gramEnd"/>
           </w:p>
           <w:p/>
         </w:tc>
@@ -392,7 +397,15 @@
         </w:numPr>
       </w:pPr>
       <w:r>
-        <w:t>Для модели из лабораторной работы 1-2:</w:t>
+        <w:t xml:space="preserve">Для модели из лабораторной работы </w:t>
+      </w:r>
+      <w:proofErr w:type="gramStart"/>
+      <w:r>
+        <w:t>1-2</w:t>
+      </w:r>
+      <w:proofErr w:type="gramEnd"/>
+      <w:r>
+        <w:t>:</w:t>
       </w:r>
     </w:p>
     <w:p>
@@ -416,7 +429,15 @@
         <w:t xml:space="preserve"> </w:t>
       </w:r>
       <w:r>
-        <w:t>блоки, и т.д. см. п. 3 в ссылках);</w:t>
+        <w:t xml:space="preserve">блоки, и </w:t>
+      </w:r>
+      <w:proofErr w:type="gramStart"/>
+      <w:r>
+        <w:t>т.д.</w:t>
+      </w:r>
+      <w:proofErr w:type="gramEnd"/>
+      <w:r>
+        <w:t xml:space="preserve"> см. п. 3 в ссылках);</w:t>
       </w:r>
     </w:p>
     <w:p>
@@ -1346,58 +1367,778 @@
       <w:pPr>
         <w:rPr>
           <w:rFonts w:eastAsia="Arial"/>
-        </w:rPr>
-      </w:pPr>
-    </w:p>
-    <w:p>
-      <w:pPr>
-        <w:spacing w:before="240" w:after="240"/>
-        <w:jc w:val="center"/>
-        <w:rPr>
-          <w:rFonts w:eastAsia="Arial"/>
-          <w:smallCaps/>
-          <w:sz w:val="32"/>
-          <w:szCs w:val="32"/>
-        </w:rPr>
-      </w:pPr>
-    </w:p>
-    <w:p>
-      <w:pPr>
-        <w:spacing w:before="240" w:after="240"/>
-        <w:jc w:val="center"/>
-        <w:rPr>
-          <w:rFonts w:eastAsia="Arial"/>
-          <w:smallCaps/>
-          <w:sz w:val="32"/>
-          <w:szCs w:val="32"/>
-        </w:rPr>
-      </w:pPr>
-    </w:p>
-    <w:p>
-      <w:pPr>
+          <w:lang w:val="en-US"/>
+        </w:rPr>
+      </w:pPr>
+      <w:r>
+        <w:rPr>
+          <w:rFonts w:eastAsia="Arial"/>
+          <w:lang w:val="en-US"/>
+        </w:rPr>
+        <w:tab/>
+      </w:r>
+      <w:r>
+        <w:rPr>
+          <w:rFonts w:eastAsia="Arial"/>
+        </w:rPr>
+        <w:t>Запрос</w:t>
+      </w:r>
+      <w:r>
+        <w:rPr>
+          <w:rFonts w:eastAsia="Arial"/>
+          <w:lang w:val="en-US"/>
+        </w:rPr>
+        <w:t xml:space="preserve"> </w:t>
+      </w:r>
+      <w:r>
+        <w:rPr>
+          <w:rFonts w:eastAsia="Arial"/>
+          <w:lang w:val="en-US"/>
+        </w:rPr>
+        <w:t>“</w:t>
+      </w:r>
+      <w:r>
+        <w:rPr>
+          <w:rFonts w:eastAsia="Arial"/>
+          <w:lang w:val="en-US"/>
+        </w:rPr>
+        <w:t>How to create async handler of some command, using python-telegram-bot</w:t>
+      </w:r>
+      <w:r>
+        <w:rPr>
+          <w:rFonts w:eastAsia="Arial"/>
+          <w:lang w:val="en-US"/>
+        </w:rPr>
+        <w:t>”.</w:t>
+      </w:r>
+    </w:p>
+    <w:p>
+      <w:pPr>
+        <w:spacing w:before="240" w:after="240"/>
+        <w:rPr>
+          <w:rFonts w:eastAsia="Arial"/>
+          <w:smallCaps/>
+          <w:sz w:val="32"/>
+          <w:szCs w:val="32"/>
+          <w:lang w:val="en-US"/>
+        </w:rPr>
+      </w:pPr>
+      <w:r>
+        <w:rPr>
+          <w:noProof/>
+        </w:rPr>
+        <w:lastRenderedPageBreak/>
+        <w:drawing>
+          <wp:inline distT="0" distB="0" distL="0" distR="0" wp14:anchorId="7ECCD41C" wp14:editId="0100B538">
+            <wp:extent cx="8567841" cy="3848431"/>
+            <wp:effectExtent l="0" t="0" r="5080" b="0"/>
+            <wp:docPr id="244763070" name="Рисунок 1"/>
+            <wp:cNvGraphicFramePr>
+              <a:graphicFrameLocks xmlns:a="http://schemas.openxmlformats.org/drawingml/2006/main" noChangeAspect="1"/>
+            </wp:cNvGraphicFramePr>
+            <a:graphic xmlns:a="http://schemas.openxmlformats.org/drawingml/2006/main">
+              <a:graphicData uri="http://schemas.openxmlformats.org/drawingml/2006/picture">
+                <pic:pic xmlns:pic="http://schemas.openxmlformats.org/drawingml/2006/picture">
+                  <pic:nvPicPr>
+                    <pic:cNvPr id="244763070" name=""/>
+                    <pic:cNvPicPr/>
+                  </pic:nvPicPr>
+                  <pic:blipFill>
+                    <a:blip r:embed="rId13"/>
+                    <a:stretch>
+                      <a:fillRect/>
+                    </a:stretch>
+                  </pic:blipFill>
+                  <pic:spPr>
+                    <a:xfrm>
+                      <a:off x="0" y="0"/>
+                      <a:ext cx="8582033" cy="3854806"/>
+                    </a:xfrm>
+                    <a:prstGeom prst="rect">
+                      <a:avLst/>
+                    </a:prstGeom>
+                  </pic:spPr>
+                </pic:pic>
+              </a:graphicData>
+            </a:graphic>
+          </wp:inline>
+        </w:drawing>
+      </w:r>
+    </w:p>
+    <w:p>
+      <w:pPr>
+        <w:rPr>
+          <w:rFonts w:eastAsia="Arial"/>
+        </w:rPr>
+      </w:pPr>
+      <w:r>
+        <w:rPr>
+          <w:rFonts w:eastAsia="Arial"/>
+        </w:rPr>
+        <w:t>Как модель с, так и без контекста, очень сильно галлюцинирует несмотря на наличие нужного примера в документации. Она выдает формально корректные, но де факто рудиментарные примеры.</w:t>
+      </w:r>
+    </w:p>
+    <w:p>
+      <w:pPr>
+        <w:rPr>
+          <w:rFonts w:eastAsia="Arial"/>
+        </w:rPr>
+      </w:pPr>
+    </w:p>
+    <w:p>
+      <w:pPr>
+        <w:rPr>
+          <w:rFonts w:eastAsia="Arial"/>
+        </w:rPr>
+      </w:pPr>
+      <w:r>
+        <w:rPr>
+          <w:rFonts w:eastAsia="Arial"/>
+        </w:rPr>
+        <w:t>Только один из примеров из документации:</w:t>
+      </w:r>
+    </w:p>
+    <w:p>
+      <w:pPr>
+        <w:rPr>
+          <w:rFonts w:eastAsia="Arial"/>
+        </w:rPr>
+      </w:pPr>
+    </w:p>
+    <w:p>
+      <w:pPr>
+        <w:rPr>
+          <w:rFonts w:eastAsia="Arial"/>
+        </w:rPr>
+      </w:pPr>
+      <w:r>
+        <w:rPr>
+          <w:noProof/>
+        </w:rPr>
+        <w:drawing>
+          <wp:inline distT="0" distB="0" distL="0" distR="0" wp14:anchorId="43C6A382" wp14:editId="01489584">
+            <wp:extent cx="5940425" cy="2101850"/>
+            <wp:effectExtent l="0" t="0" r="3175" b="0"/>
+            <wp:docPr id="1004515983" name="Рисунок 1"/>
+            <wp:cNvGraphicFramePr>
+              <a:graphicFrameLocks xmlns:a="http://schemas.openxmlformats.org/drawingml/2006/main" noChangeAspect="1"/>
+            </wp:cNvGraphicFramePr>
+            <a:graphic xmlns:a="http://schemas.openxmlformats.org/drawingml/2006/main">
+              <a:graphicData uri="http://schemas.openxmlformats.org/drawingml/2006/picture">
+                <pic:pic xmlns:pic="http://schemas.openxmlformats.org/drawingml/2006/picture">
+                  <pic:nvPicPr>
+                    <pic:cNvPr id="1004515983" name=""/>
+                    <pic:cNvPicPr/>
+                  </pic:nvPicPr>
+                  <pic:blipFill>
+                    <a:blip r:embed="rId14"/>
+                    <a:stretch>
+                      <a:fillRect/>
+                    </a:stretch>
+                  </pic:blipFill>
+                  <pic:spPr>
+                    <a:xfrm>
+                      <a:off x="0" y="0"/>
+                      <a:ext cx="5940425" cy="2101850"/>
+                    </a:xfrm>
+                    <a:prstGeom prst="rect">
+                      <a:avLst/>
+                    </a:prstGeom>
+                  </pic:spPr>
+                </pic:pic>
+              </a:graphicData>
+            </a:graphic>
+          </wp:inline>
+        </w:drawing>
+      </w:r>
+    </w:p>
+    <w:p>
+      <w:pPr>
+        <w:spacing w:before="240" w:after="240"/>
         <w:ind w:firstLine="720"/>
+        <w:rPr>
+          <w:rFonts w:eastAsia="Arial"/>
+        </w:rPr>
+      </w:pPr>
+      <w:r>
+        <w:rPr>
+          <w:rFonts w:eastAsia="Arial"/>
+        </w:rPr>
+        <w:t xml:space="preserve">Мы применили несколько разных оптимизаций, описанных в статьях в приложении, наиболее эффективным оказалось </w:t>
+      </w:r>
+      <w:proofErr w:type="spellStart"/>
+      <w:r>
+        <w:rPr>
+          <w:rFonts w:eastAsia="Arial"/>
+        </w:rPr>
+        <w:t>переформулирование</w:t>
+      </w:r>
+      <w:proofErr w:type="spellEnd"/>
+      <w:r>
+        <w:rPr>
+          <w:rFonts w:eastAsia="Arial"/>
+        </w:rPr>
+        <w:t xml:space="preserve"> запроса. После обработки </w:t>
+      </w:r>
+      <w:proofErr w:type="spellStart"/>
+      <w:r>
+        <w:rPr>
+          <w:rFonts w:eastAsia="Arial"/>
+          <w:lang w:val="en-US"/>
+        </w:rPr>
+        <w:t>llm</w:t>
+      </w:r>
+      <w:proofErr w:type="spellEnd"/>
+      <w:r>
+        <w:rPr>
+          <w:rFonts w:eastAsia="Arial"/>
+        </w:rPr>
+        <w:t xml:space="preserve"> выдает полностью корректный код, который пользователь и хотел бы видеть изначально.</w:t>
+      </w:r>
+      <w:r>
+        <w:rPr>
+          <w:rFonts w:eastAsia="Arial"/>
+        </w:rPr>
+        <w:t xml:space="preserve"> В выборке, полученной в результате поиска по векторной базе, появились нужные статьи. </w:t>
+      </w:r>
+    </w:p>
+    <w:p>
+      <w:pPr>
+        <w:spacing w:before="240" w:after="240"/>
+        <w:rPr>
+          <w:rFonts w:eastAsia="Arial"/>
+          <w:smallCaps/>
+          <w:sz w:val="32"/>
+          <w:szCs w:val="32"/>
+        </w:rPr>
+      </w:pPr>
+      <w:r>
+        <w:rPr>
+          <w:noProof/>
+        </w:rPr>
+        <w:lastRenderedPageBreak/>
+        <w:drawing>
+          <wp:inline distT="0" distB="0" distL="0" distR="0" wp14:anchorId="33C8520D" wp14:editId="7CED98F5">
+            <wp:extent cx="8798160" cy="3411109"/>
+            <wp:effectExtent l="0" t="0" r="3175" b="0"/>
+            <wp:docPr id="1875736747" name="Рисунок 1"/>
+            <wp:cNvGraphicFramePr>
+              <a:graphicFrameLocks xmlns:a="http://schemas.openxmlformats.org/drawingml/2006/main" noChangeAspect="1"/>
+            </wp:cNvGraphicFramePr>
+            <a:graphic xmlns:a="http://schemas.openxmlformats.org/drawingml/2006/main">
+              <a:graphicData uri="http://schemas.openxmlformats.org/drawingml/2006/picture">
+                <pic:pic xmlns:pic="http://schemas.openxmlformats.org/drawingml/2006/picture">
+                  <pic:nvPicPr>
+                    <pic:cNvPr id="1875736747" name=""/>
+                    <pic:cNvPicPr/>
+                  </pic:nvPicPr>
+                  <pic:blipFill>
+                    <a:blip r:embed="rId15"/>
+                    <a:stretch>
+                      <a:fillRect/>
+                    </a:stretch>
+                  </pic:blipFill>
+                  <pic:spPr>
+                    <a:xfrm>
+                      <a:off x="0" y="0"/>
+                      <a:ext cx="8810473" cy="3415883"/>
+                    </a:xfrm>
+                    <a:prstGeom prst="rect">
+                      <a:avLst/>
+                    </a:prstGeom>
+                  </pic:spPr>
+                </pic:pic>
+              </a:graphicData>
+            </a:graphic>
+          </wp:inline>
+        </w:drawing>
+      </w:r>
+    </w:p>
+    <w:p>
+      <w:pPr>
+        <w:ind w:firstLine="720"/>
+        <w:rPr>
+          <w:rFonts w:eastAsia="Arial"/>
+        </w:rPr>
+      </w:pPr>
+      <w:r>
+        <w:rPr>
+          <w:rFonts w:eastAsia="Arial"/>
+        </w:rPr>
+        <w:t>Код решения:</w:t>
+      </w:r>
+    </w:p>
+    <w:p>
+      <w:pPr>
+        <w:spacing w:before="240" w:after="240"/>
+        <w:rPr>
+          <w:rFonts w:eastAsia="Arial"/>
+          <w:smallCaps/>
+          <w:sz w:val="32"/>
+          <w:szCs w:val="32"/>
+        </w:rPr>
+      </w:pPr>
+      <w:r>
+        <w:rPr>
+          <w:noProof/>
+        </w:rPr>
+        <w:drawing>
+          <wp:inline distT="0" distB="0" distL="0" distR="0" wp14:anchorId="42112550" wp14:editId="615E06C6">
+            <wp:extent cx="4850296" cy="5078942"/>
+            <wp:effectExtent l="0" t="0" r="7620" b="7620"/>
+            <wp:docPr id="628888108" name="Рисунок 1"/>
+            <wp:cNvGraphicFramePr>
+              <a:graphicFrameLocks xmlns:a="http://schemas.openxmlformats.org/drawingml/2006/main" noChangeAspect="1"/>
+            </wp:cNvGraphicFramePr>
+            <a:graphic xmlns:a="http://schemas.openxmlformats.org/drawingml/2006/main">
+              <a:graphicData uri="http://schemas.openxmlformats.org/drawingml/2006/picture">
+                <pic:pic xmlns:pic="http://schemas.openxmlformats.org/drawingml/2006/picture">
+                  <pic:nvPicPr>
+                    <pic:cNvPr id="628888108" name=""/>
+                    <pic:cNvPicPr/>
+                  </pic:nvPicPr>
+                  <pic:blipFill>
+                    <a:blip r:embed="rId16"/>
+                    <a:stretch>
+                      <a:fillRect/>
+                    </a:stretch>
+                  </pic:blipFill>
+                  <pic:spPr>
+                    <a:xfrm>
+                      <a:off x="0" y="0"/>
+                      <a:ext cx="4851489" cy="5080191"/>
+                    </a:xfrm>
+                    <a:prstGeom prst="rect">
+                      <a:avLst/>
+                    </a:prstGeom>
+                  </pic:spPr>
+                </pic:pic>
+              </a:graphicData>
+            </a:graphic>
+          </wp:inline>
+        </w:drawing>
+      </w:r>
+    </w:p>
+    <w:p>
+      <w:pPr>
+        <w:spacing w:before="240" w:after="240"/>
+        <w:rPr>
+          <w:rFonts w:eastAsia="Arial"/>
+          <w:smallCaps/>
+          <w:sz w:val="32"/>
+          <w:szCs w:val="32"/>
+        </w:rPr>
+      </w:pPr>
+      <w:r>
+        <w:rPr>
+          <w:noProof/>
+        </w:rPr>
+        <w:lastRenderedPageBreak/>
+        <w:drawing>
+          <wp:inline distT="0" distB="0" distL="0" distR="0" wp14:anchorId="7D1B247D" wp14:editId="6D648AE9">
+            <wp:extent cx="3401847" cy="4150581"/>
+            <wp:effectExtent l="0" t="0" r="8255" b="2540"/>
+            <wp:docPr id="460520030" name="Рисунок 1" descr="Изображение выглядит как текст, снимок экрана, документ, Шрифт&#10;&#10;Автоматически созданное описание"/>
+            <wp:cNvGraphicFramePr>
+              <a:graphicFrameLocks xmlns:a="http://schemas.openxmlformats.org/drawingml/2006/main" noChangeAspect="1"/>
+            </wp:cNvGraphicFramePr>
+            <a:graphic xmlns:a="http://schemas.openxmlformats.org/drawingml/2006/main">
+              <a:graphicData uri="http://schemas.openxmlformats.org/drawingml/2006/picture">
+                <pic:pic xmlns:pic="http://schemas.openxmlformats.org/drawingml/2006/picture">
+                  <pic:nvPicPr>
+                    <pic:cNvPr id="460520030" name="Рисунок 1" descr="Изображение выглядит как текст, снимок экрана, документ, Шрифт&#10;&#10;Автоматически созданное описание"/>
+                    <pic:cNvPicPr/>
+                  </pic:nvPicPr>
+                  <pic:blipFill>
+                    <a:blip r:embed="rId17"/>
+                    <a:stretch>
+                      <a:fillRect/>
+                    </a:stretch>
+                  </pic:blipFill>
+                  <pic:spPr>
+                    <a:xfrm>
+                      <a:off x="0" y="0"/>
+                      <a:ext cx="3410293" cy="4160886"/>
+                    </a:xfrm>
+                    <a:prstGeom prst="rect">
+                      <a:avLst/>
+                    </a:prstGeom>
+                  </pic:spPr>
+                </pic:pic>
+              </a:graphicData>
+            </a:graphic>
+          </wp:inline>
+        </w:drawing>
+      </w:r>
+    </w:p>
+    <w:p>
+      <w:pPr>
+        <w:spacing w:before="240" w:after="240"/>
+        <w:jc w:val="center"/>
+        <w:rPr>
+          <w:rFonts w:eastAsia="Arial"/>
+          <w:smallCaps/>
+          <w:sz w:val="32"/>
+          <w:szCs w:val="32"/>
+        </w:rPr>
+      </w:pPr>
+    </w:p>
+    <w:p>
+      <w:pPr>
+        <w:spacing w:before="240" w:after="240"/>
+        <w:rPr>
+          <w:rFonts w:eastAsia="Arial"/>
+          <w:smallCaps/>
+          <w:sz w:val="32"/>
+          <w:szCs w:val="32"/>
+        </w:rPr>
+      </w:pPr>
+      <w:r>
+        <w:rPr>
+          <w:noProof/>
+        </w:rPr>
+        <w:drawing>
+          <wp:inline distT="0" distB="0" distL="0" distR="0" wp14:anchorId="3519FDBB" wp14:editId="601E4CDD">
+            <wp:extent cx="4890053" cy="4136289"/>
+            <wp:effectExtent l="0" t="0" r="6350" b="0"/>
+            <wp:docPr id="1196272563" name="Рисунок 1" descr="Изображение выглядит как текст, снимок экрана, документ, Шрифт&#10;&#10;Автоматически созданное описание"/>
+            <wp:cNvGraphicFramePr>
+              <a:graphicFrameLocks xmlns:a="http://schemas.openxmlformats.org/drawingml/2006/main" noChangeAspect="1"/>
+            </wp:cNvGraphicFramePr>
+            <a:graphic xmlns:a="http://schemas.openxmlformats.org/drawingml/2006/main">
+              <a:graphicData uri="http://schemas.openxmlformats.org/drawingml/2006/picture">
+                <pic:pic xmlns:pic="http://schemas.openxmlformats.org/drawingml/2006/picture">
+                  <pic:nvPicPr>
+                    <pic:cNvPr id="1196272563" name="Рисунок 1" descr="Изображение выглядит как текст, снимок экрана, документ, Шрифт&#10;&#10;Автоматически созданное описание"/>
+                    <pic:cNvPicPr/>
+                  </pic:nvPicPr>
+                  <pic:blipFill>
+                    <a:blip r:embed="rId18"/>
+                    <a:stretch>
+                      <a:fillRect/>
+                    </a:stretch>
+                  </pic:blipFill>
+                  <pic:spPr>
+                    <a:xfrm>
+                      <a:off x="0" y="0"/>
+                      <a:ext cx="4896420" cy="4141675"/>
+                    </a:xfrm>
+                    <a:prstGeom prst="rect">
+                      <a:avLst/>
+                    </a:prstGeom>
+                  </pic:spPr>
+                </pic:pic>
+              </a:graphicData>
+            </a:graphic>
+          </wp:inline>
+        </w:drawing>
+      </w:r>
+    </w:p>
+    <w:p>
+      <w:pPr>
+        <w:rPr>
+          <w:rFonts w:eastAsia="Arial"/>
+        </w:rPr>
+      </w:pPr>
+      <w:r>
+        <w:rPr>
+          <w:noProof/>
+        </w:rPr>
+        <w:lastRenderedPageBreak/>
+        <w:drawing>
+          <wp:inline distT="0" distB="0" distL="0" distR="0" wp14:anchorId="7584733A" wp14:editId="3E6C77AA">
+            <wp:extent cx="5940425" cy="4382135"/>
+            <wp:effectExtent l="0" t="0" r="3175" b="0"/>
+            <wp:docPr id="1248525916" name="Рисунок 1" descr="Изображение выглядит как текст, снимок экрана, Шрифт, документ&#10;&#10;Автоматически созданное описание"/>
+            <wp:cNvGraphicFramePr>
+              <a:graphicFrameLocks xmlns:a="http://schemas.openxmlformats.org/drawingml/2006/main" noChangeAspect="1"/>
+            </wp:cNvGraphicFramePr>
+            <a:graphic xmlns:a="http://schemas.openxmlformats.org/drawingml/2006/main">
+              <a:graphicData uri="http://schemas.openxmlformats.org/drawingml/2006/picture">
+                <pic:pic xmlns:pic="http://schemas.openxmlformats.org/drawingml/2006/picture">
+                  <pic:nvPicPr>
+                    <pic:cNvPr id="1248525916" name="Рисунок 1" descr="Изображение выглядит как текст, снимок экрана, Шрифт, документ&#10;&#10;Автоматически созданное описание"/>
+                    <pic:cNvPicPr/>
+                  </pic:nvPicPr>
+                  <pic:blipFill>
+                    <a:blip r:embed="rId19"/>
+                    <a:stretch>
+                      <a:fillRect/>
+                    </a:stretch>
+                  </pic:blipFill>
+                  <pic:spPr>
+                    <a:xfrm>
+                      <a:off x="0" y="0"/>
+                      <a:ext cx="5940425" cy="4382135"/>
+                    </a:xfrm>
+                    <a:prstGeom prst="rect">
+                      <a:avLst/>
+                    </a:prstGeom>
+                  </pic:spPr>
+                </pic:pic>
+              </a:graphicData>
+            </a:graphic>
+          </wp:inline>
+        </w:drawing>
+      </w:r>
+    </w:p>
+    <w:p>
+      <w:pPr>
         <w:rPr>
           <w:rFonts w:eastAsia="Arial"/>
           <w:b/>
           <w:bCs/>
         </w:rPr>
       </w:pPr>
-      <w:r>
+    </w:p>
+    <w:p>
+      <w:pPr>
         <w:rPr>
           <w:rFonts w:eastAsia="Arial"/>
           <w:b/>
           <w:bCs/>
         </w:rPr>
-        <w:lastRenderedPageBreak/>
-        <w:t>Дополнительн</w:t>
-      </w:r>
+      </w:pPr>
       <w:r>
         <w:rPr>
           <w:rFonts w:eastAsia="Arial"/>
           <w:b/>
           <w:bCs/>
         </w:rPr>
-        <w:t>ое тестирование</w:t>
+        <w:t>Галлюцинации и повторное тестирование</w:t>
+      </w:r>
+    </w:p>
+    <w:p>
+      <w:pPr>
+        <w:rPr>
+          <w:rFonts w:eastAsia="Arial"/>
+        </w:rPr>
+      </w:pPr>
+      <w:r>
+        <w:rPr>
+          <w:rFonts w:eastAsia="Arial"/>
+        </w:rPr>
+        <w:t xml:space="preserve">В рамках поиска запросов, которые вызывают у модели галлюцинации, основная категория, которую мы нашли – запросы, ответа на которых напрямую нет в выборке, которую генерирует </w:t>
+      </w:r>
+      <w:r>
+        <w:rPr>
+          <w:rFonts w:eastAsia="Arial"/>
+          <w:lang w:val="en-US"/>
+        </w:rPr>
+        <w:t>RAG</w:t>
+      </w:r>
+      <w:r>
+        <w:rPr>
+          <w:rFonts w:eastAsia="Arial"/>
+        </w:rPr>
+        <w:t>.</w:t>
+      </w:r>
+      <w:r>
+        <w:rPr>
+          <w:rFonts w:eastAsia="Arial"/>
+        </w:rPr>
+        <w:t xml:space="preserve"> В таких случаях модель банально придумывает </w:t>
+      </w:r>
+      <w:proofErr w:type="gramStart"/>
+      <w:r>
+        <w:rPr>
+          <w:rFonts w:eastAsia="Arial"/>
+        </w:rPr>
+        <w:t xml:space="preserve">ответ, </w:t>
+      </w:r>
+      <w:r>
+        <w:rPr>
+          <w:rFonts w:eastAsia="Arial"/>
+        </w:rPr>
+        <w:t>несмотря</w:t>
+      </w:r>
+      <w:r>
+        <w:rPr>
+          <w:rFonts w:eastAsia="Arial"/>
+        </w:rPr>
+        <w:t xml:space="preserve"> на то, что</w:t>
+      </w:r>
+      <w:proofErr w:type="gramEnd"/>
+      <w:r>
+        <w:rPr>
+          <w:rFonts w:eastAsia="Arial"/>
+        </w:rPr>
+        <w:t xml:space="preserve"> лучше было бы сказать, что не знает его, и не вводить в заблуждение.</w:t>
+      </w:r>
+      <w:r>
+        <w:rPr>
+          <w:rFonts w:eastAsia="Arial"/>
+        </w:rPr>
+        <w:t xml:space="preserve"> Мы попробовали изменить основной </w:t>
+      </w:r>
+      <w:proofErr w:type="spellStart"/>
+      <w:r>
+        <w:rPr>
+          <w:rFonts w:eastAsia="Arial"/>
+        </w:rPr>
+        <w:t>промпт</w:t>
+      </w:r>
+      <w:proofErr w:type="spellEnd"/>
+      <w:r>
+        <w:rPr>
+          <w:rFonts w:eastAsia="Arial"/>
+        </w:rPr>
+        <w:t>, но незначительные изменения не влияли на ответ нейросети, а более серьезные хоть и частично решали проблему, но ухудшали общее качество ответов.</w:t>
+      </w:r>
+    </w:p>
+    <w:p>
+      <w:pPr>
+        <w:rPr>
+          <w:rFonts w:eastAsia="Arial"/>
+        </w:rPr>
+      </w:pPr>
+    </w:p>
+    <w:p>
+      <w:pPr>
+        <w:rPr>
+          <w:rFonts w:eastAsia="Arial"/>
+        </w:rPr>
+      </w:pPr>
+    </w:p>
+    <w:p>
+      <w:pPr>
+        <w:rPr>
+          <w:rFonts w:eastAsia="Arial"/>
+        </w:rPr>
+      </w:pPr>
+    </w:p>
+    <w:p>
+      <w:pPr>
+        <w:spacing w:before="240" w:after="240"/>
+        <w:jc w:val="center"/>
+        <w:rPr>
+          <w:rFonts w:eastAsia="Arial"/>
+          <w:smallCaps/>
+          <w:sz w:val="32"/>
+          <w:szCs w:val="32"/>
+        </w:rPr>
+      </w:pPr>
+    </w:p>
+    <w:p>
+      <w:pPr>
+        <w:spacing w:before="240" w:after="240"/>
+        <w:jc w:val="center"/>
+        <w:rPr>
+          <w:rFonts w:eastAsia="Arial"/>
+          <w:smallCaps/>
+          <w:sz w:val="32"/>
+          <w:szCs w:val="32"/>
+        </w:rPr>
+      </w:pPr>
+    </w:p>
+    <w:p>
+      <w:pPr>
+        <w:spacing w:before="240" w:after="240"/>
+        <w:jc w:val="center"/>
+        <w:rPr>
+          <w:rFonts w:eastAsia="Arial"/>
+          <w:smallCaps/>
+          <w:sz w:val="32"/>
+          <w:szCs w:val="32"/>
+        </w:rPr>
+      </w:pPr>
+    </w:p>
+    <w:p>
+      <w:pPr>
+        <w:spacing w:before="240" w:after="240"/>
+        <w:jc w:val="center"/>
+        <w:rPr>
+          <w:rFonts w:eastAsia="Arial"/>
+          <w:smallCaps/>
+          <w:sz w:val="32"/>
+          <w:szCs w:val="32"/>
+        </w:rPr>
+      </w:pPr>
+    </w:p>
+    <w:p>
+      <w:pPr>
+        <w:spacing w:before="240" w:after="240"/>
+        <w:jc w:val="center"/>
+        <w:rPr>
+          <w:rFonts w:eastAsia="Arial"/>
+          <w:smallCaps/>
+          <w:sz w:val="32"/>
+          <w:szCs w:val="32"/>
+        </w:rPr>
+      </w:pPr>
+    </w:p>
+    <w:p>
+      <w:pPr>
+        <w:spacing w:before="240" w:after="240"/>
+        <w:jc w:val="center"/>
+        <w:rPr>
+          <w:rFonts w:eastAsia="Arial"/>
+          <w:smallCaps/>
+          <w:sz w:val="32"/>
+          <w:szCs w:val="32"/>
+        </w:rPr>
+      </w:pPr>
+    </w:p>
+    <w:p>
+      <w:pPr>
+        <w:spacing w:before="240" w:after="240"/>
+        <w:jc w:val="center"/>
+        <w:rPr>
+          <w:rFonts w:eastAsia="Arial"/>
+          <w:smallCaps/>
+          <w:sz w:val="32"/>
+          <w:szCs w:val="32"/>
+        </w:rPr>
+      </w:pPr>
+    </w:p>
+    <w:p>
+      <w:pPr>
+        <w:spacing w:before="240" w:after="240"/>
+        <w:jc w:val="center"/>
+        <w:rPr>
+          <w:rFonts w:eastAsia="Arial"/>
+          <w:smallCaps/>
+          <w:sz w:val="32"/>
+          <w:szCs w:val="32"/>
+        </w:rPr>
+      </w:pPr>
+    </w:p>
+    <w:p>
+      <w:pPr>
+        <w:spacing w:before="240" w:after="240"/>
+        <w:jc w:val="center"/>
+        <w:rPr>
+          <w:rFonts w:eastAsia="Arial"/>
+          <w:smallCaps/>
+          <w:sz w:val="32"/>
+          <w:szCs w:val="32"/>
+        </w:rPr>
+      </w:pPr>
+    </w:p>
+    <w:p>
+      <w:pPr>
+        <w:ind w:firstLine="720"/>
+        <w:rPr>
+          <w:rFonts w:eastAsia="Arial"/>
+          <w:b/>
+          <w:bCs/>
+        </w:rPr>
+      </w:pPr>
+      <w:r>
+        <w:rPr>
+          <w:rFonts w:eastAsia="Arial"/>
+          <w:b/>
+          <w:bCs/>
+        </w:rPr>
+        <w:t>Дополнительн</w:t>
+      </w:r>
+      <w:r>
+        <w:rPr>
+          <w:rFonts w:eastAsia="Arial"/>
+          <w:b/>
+          <w:bCs/>
+        </w:rPr>
+        <w:t>ые оптимизации</w:t>
       </w:r>
     </w:p>
     <w:p>
@@ -1525,7 +2266,7 @@
                     <pic:cNvPicPr/>
                   </pic:nvPicPr>
                   <pic:blipFill>
-                    <a:blip r:embed="rId13"/>
+                    <a:blip r:embed="rId20"/>
                     <a:stretch>
                       <a:fillRect/>
                     </a:stretch>
@@ -1602,7 +2343,7 @@
                     <pic:cNvPicPr/>
                   </pic:nvPicPr>
                   <pic:blipFill>
-                    <a:blip r:embed="rId14"/>
+                    <a:blip r:embed="rId21"/>
                     <a:stretch>
                       <a:fillRect/>
                     </a:stretch>
@@ -1667,167 +2408,216 @@
         </w:rPr>
         <w:t>”</w:t>
       </w:r>
-    </w:p>
-    <w:p>
-      <w:pPr>
-        <w:spacing w:before="240" w:after="240"/>
-        <w:jc w:val="center"/>
-        <w:rPr>
-          <w:rFonts w:eastAsia="Arial"/>
-          <w:smallCaps/>
-          <w:sz w:val="32"/>
-          <w:szCs w:val="32"/>
-        </w:rPr>
-      </w:pPr>
-    </w:p>
-    <w:p>
-      <w:pPr>
-        <w:spacing w:before="240" w:after="240"/>
-        <w:jc w:val="center"/>
-        <w:rPr>
-          <w:rFonts w:eastAsia="Arial"/>
-          <w:smallCaps/>
-          <w:sz w:val="32"/>
-          <w:szCs w:val="32"/>
-        </w:rPr>
-      </w:pPr>
-    </w:p>
-    <w:p>
-      <w:pPr>
-        <w:spacing w:before="240" w:after="240"/>
-        <w:jc w:val="center"/>
-        <w:rPr>
-          <w:rFonts w:eastAsia="Arial"/>
-          <w:smallCaps/>
-          <w:sz w:val="32"/>
-          <w:szCs w:val="32"/>
-        </w:rPr>
-      </w:pPr>
-    </w:p>
-    <w:p>
-      <w:pPr>
-        <w:spacing w:before="240" w:after="240"/>
-        <w:jc w:val="center"/>
-        <w:rPr>
-          <w:rFonts w:eastAsia="Arial"/>
-          <w:smallCaps/>
-          <w:sz w:val="32"/>
-          <w:szCs w:val="32"/>
-        </w:rPr>
-      </w:pPr>
-    </w:p>
-    <w:p>
-      <w:pPr>
-        <w:spacing w:before="240" w:after="240"/>
-        <w:jc w:val="center"/>
-        <w:rPr>
-          <w:rFonts w:eastAsia="Arial"/>
-          <w:smallCaps/>
-          <w:sz w:val="32"/>
-          <w:szCs w:val="32"/>
-        </w:rPr>
-      </w:pPr>
-    </w:p>
-    <w:p>
-      <w:pPr>
-        <w:spacing w:before="240" w:after="240"/>
-        <w:jc w:val="center"/>
-        <w:rPr>
-          <w:rFonts w:eastAsia="Arial"/>
-          <w:smallCaps/>
-          <w:sz w:val="32"/>
-          <w:szCs w:val="32"/>
-        </w:rPr>
-      </w:pPr>
-    </w:p>
-    <w:p>
-      <w:pPr>
-        <w:spacing w:before="240" w:after="240"/>
-        <w:jc w:val="center"/>
-        <w:rPr>
-          <w:rFonts w:eastAsia="Arial"/>
-          <w:smallCaps/>
-          <w:sz w:val="32"/>
-          <w:szCs w:val="32"/>
-        </w:rPr>
-      </w:pPr>
-    </w:p>
-    <w:p>
-      <w:pPr>
-        <w:spacing w:before="240" w:after="240"/>
-        <w:jc w:val="center"/>
-        <w:rPr>
-          <w:rFonts w:eastAsia="Arial"/>
-          <w:smallCaps/>
-          <w:sz w:val="32"/>
-          <w:szCs w:val="32"/>
-        </w:rPr>
-      </w:pPr>
-    </w:p>
-    <w:p>
-      <w:pPr>
-        <w:spacing w:before="240" w:after="240"/>
-        <w:jc w:val="center"/>
-        <w:rPr>
-          <w:rFonts w:eastAsia="Arial"/>
-          <w:smallCaps/>
-          <w:sz w:val="32"/>
-          <w:szCs w:val="32"/>
-        </w:rPr>
-      </w:pPr>
-    </w:p>
-    <w:p>
-      <w:pPr>
-        <w:spacing w:before="240" w:after="240"/>
-        <w:jc w:val="center"/>
-        <w:rPr>
-          <w:rFonts w:eastAsia="Arial"/>
-          <w:smallCaps/>
-          <w:sz w:val="32"/>
-          <w:szCs w:val="32"/>
-        </w:rPr>
-      </w:pPr>
-    </w:p>
-    <w:p>
-      <w:pPr>
-        <w:spacing w:before="240" w:after="240"/>
-        <w:jc w:val="center"/>
-        <w:rPr>
-          <w:rFonts w:eastAsia="Arial"/>
-          <w:smallCaps/>
-          <w:sz w:val="32"/>
-          <w:szCs w:val="32"/>
-        </w:rPr>
-      </w:pPr>
-    </w:p>
-    <w:p>
-      <w:pPr>
-        <w:spacing w:before="240" w:after="240"/>
-        <w:jc w:val="center"/>
-        <w:rPr>
-          <w:rFonts w:eastAsia="Arial"/>
-          <w:smallCaps/>
-          <w:sz w:val="32"/>
-          <w:szCs w:val="32"/>
-        </w:rPr>
-      </w:pPr>
-    </w:p>
-    <w:p>
-      <w:pPr>
-        <w:spacing w:before="240" w:after="240"/>
-        <w:jc w:val="center"/>
-        <w:rPr>
-          <w:rFonts w:eastAsia="Arial"/>
-          <w:smallCaps/>
-          <w:sz w:val="32"/>
-          <w:szCs w:val="32"/>
-        </w:rPr>
-      </w:pPr>
-    </w:p>
-    <w:p>
-      <w:pPr>
-        <w:spacing w:before="240" w:after="240"/>
-        <w:jc w:val="center"/>
+      <w:r>
+        <w:rPr>
+          <w:rFonts w:eastAsia="Arial"/>
+        </w:rPr>
+        <w:t xml:space="preserve">, так как в ответах выдавало </w:t>
+      </w:r>
+      <w:r>
+        <w:rPr>
+          <w:rFonts w:eastAsia="Arial"/>
+        </w:rPr>
+        <w:t>“</w:t>
+      </w:r>
+      <w:r>
+        <w:rPr>
+          <w:rFonts w:eastAsia="Arial"/>
+          <w:lang w:val="en-US"/>
+        </w:rPr>
+        <w:t>timeout</w:t>
+      </w:r>
+      <w:r>
+        <w:rPr>
+          <w:rFonts w:eastAsia="Arial"/>
+        </w:rPr>
+        <w:t xml:space="preserve"> </w:t>
+      </w:r>
+      <w:r>
+        <w:rPr>
+          <w:rFonts w:eastAsia="Arial"/>
+          <w:lang w:val="en-US"/>
+        </w:rPr>
+        <w:t>error</w:t>
+      </w:r>
+      <w:r>
+        <w:rPr>
+          <w:rFonts w:eastAsia="Arial"/>
+        </w:rPr>
+        <w:t>”</w:t>
+      </w:r>
+      <w:r>
+        <w:rPr>
+          <w:rFonts w:eastAsia="Arial"/>
+        </w:rPr>
+        <w:t xml:space="preserve">, и не получилось решить эту проблему. Поэтому мы применили его к датасету с карточками. </w:t>
+      </w:r>
+      <w:r>
+        <w:rPr>
+          <w:rFonts w:eastAsia="Arial"/>
+        </w:rPr>
+        <w:t>Ответы получились более емкими</w:t>
+      </w:r>
+      <w:r>
+        <w:rPr>
+          <w:rFonts w:eastAsia="Arial"/>
+        </w:rPr>
+        <w:t>/</w:t>
+      </w:r>
+      <w:r>
+        <w:rPr>
+          <w:rFonts w:eastAsia="Arial"/>
+        </w:rPr>
+        <w:t>лаконичными, скорее всего это было достигнуто за счет внутреннего промта и локальных оптимизаций.</w:t>
+      </w:r>
+    </w:p>
+    <w:p>
+      <w:pPr>
+        <w:spacing w:before="240" w:after="240"/>
+        <w:jc w:val="center"/>
+        <w:rPr>
+          <w:rFonts w:eastAsia="Arial"/>
+          <w:smallCaps/>
+          <w:sz w:val="32"/>
+          <w:szCs w:val="32"/>
+        </w:rPr>
+      </w:pPr>
+    </w:p>
+    <w:p>
+      <w:pPr>
+        <w:spacing w:before="240" w:after="240"/>
+        <w:jc w:val="center"/>
+        <w:rPr>
+          <w:rFonts w:eastAsia="Arial"/>
+          <w:smallCaps/>
+          <w:sz w:val="32"/>
+          <w:szCs w:val="32"/>
+        </w:rPr>
+      </w:pPr>
+    </w:p>
+    <w:p>
+      <w:pPr>
+        <w:spacing w:before="240" w:after="240"/>
+        <w:jc w:val="center"/>
+        <w:rPr>
+          <w:rFonts w:eastAsia="Arial"/>
+          <w:smallCaps/>
+          <w:sz w:val="32"/>
+          <w:szCs w:val="32"/>
+        </w:rPr>
+      </w:pPr>
+    </w:p>
+    <w:p>
+      <w:pPr>
+        <w:spacing w:before="240" w:after="240"/>
+        <w:jc w:val="center"/>
+        <w:rPr>
+          <w:rFonts w:eastAsia="Arial"/>
+          <w:smallCaps/>
+          <w:sz w:val="32"/>
+          <w:szCs w:val="32"/>
+        </w:rPr>
+      </w:pPr>
+    </w:p>
+    <w:p>
+      <w:pPr>
+        <w:spacing w:before="240" w:after="240"/>
+        <w:jc w:val="center"/>
+        <w:rPr>
+          <w:rFonts w:eastAsia="Arial"/>
+          <w:smallCaps/>
+          <w:sz w:val="32"/>
+          <w:szCs w:val="32"/>
+        </w:rPr>
+      </w:pPr>
+    </w:p>
+    <w:p>
+      <w:pPr>
+        <w:spacing w:before="240" w:after="240"/>
+        <w:jc w:val="center"/>
+        <w:rPr>
+          <w:rFonts w:eastAsia="Arial"/>
+          <w:smallCaps/>
+          <w:sz w:val="32"/>
+          <w:szCs w:val="32"/>
+        </w:rPr>
+      </w:pPr>
+    </w:p>
+    <w:p>
+      <w:pPr>
+        <w:spacing w:before="240" w:after="240"/>
+        <w:jc w:val="center"/>
+        <w:rPr>
+          <w:rFonts w:eastAsia="Arial"/>
+          <w:smallCaps/>
+          <w:sz w:val="32"/>
+          <w:szCs w:val="32"/>
+        </w:rPr>
+      </w:pPr>
+    </w:p>
+    <w:p>
+      <w:pPr>
+        <w:spacing w:before="240" w:after="240"/>
+        <w:jc w:val="center"/>
+        <w:rPr>
+          <w:rFonts w:eastAsia="Arial"/>
+          <w:smallCaps/>
+          <w:sz w:val="32"/>
+          <w:szCs w:val="32"/>
+        </w:rPr>
+      </w:pPr>
+    </w:p>
+    <w:p>
+      <w:pPr>
+        <w:spacing w:before="240" w:after="240"/>
+        <w:jc w:val="center"/>
+        <w:rPr>
+          <w:rFonts w:eastAsia="Arial"/>
+          <w:smallCaps/>
+          <w:sz w:val="32"/>
+          <w:szCs w:val="32"/>
+        </w:rPr>
+      </w:pPr>
+    </w:p>
+    <w:p>
+      <w:pPr>
+        <w:spacing w:before="240" w:after="240"/>
+        <w:jc w:val="center"/>
+        <w:rPr>
+          <w:rFonts w:eastAsia="Arial"/>
+          <w:smallCaps/>
+          <w:sz w:val="32"/>
+          <w:szCs w:val="32"/>
+        </w:rPr>
+      </w:pPr>
+    </w:p>
+    <w:p>
+      <w:pPr>
+        <w:spacing w:before="240" w:after="240"/>
+        <w:jc w:val="center"/>
+        <w:rPr>
+          <w:rFonts w:eastAsia="Arial"/>
+          <w:smallCaps/>
+          <w:sz w:val="32"/>
+          <w:szCs w:val="32"/>
+        </w:rPr>
+      </w:pPr>
+    </w:p>
+    <w:p>
+      <w:pPr>
+        <w:spacing w:before="240" w:after="240"/>
+        <w:jc w:val="center"/>
+        <w:rPr>
+          <w:rFonts w:eastAsia="Arial"/>
+          <w:smallCaps/>
+          <w:sz w:val="32"/>
+          <w:szCs w:val="32"/>
+        </w:rPr>
+      </w:pPr>
+    </w:p>
+    <w:p>
+      <w:pPr>
+        <w:spacing w:before="240" w:after="240"/>
         <w:rPr>
           <w:rFonts w:eastAsia="Arial"/>
           <w:smallCaps/>
@@ -1852,23 +2642,62 @@
       </w:r>
     </w:p>
     <w:p>
-      <w:r>
-        <w:t>Протестированная модель лучше справилась с техническими запросами, где</w:t>
-      </w:r>
-    </w:p>
-    <w:p>
-      <w:r>
-        <w:t>структурированные данные более доступны и где существует публичная</w:t>
-      </w:r>
-    </w:p>
-    <w:p>
-      <w:r>
-        <w:t>документация. На научные вопросы отвечает хуже из-за ограниченной представленности в обучающих данных.</w:t>
+      <w:pPr>
+        <w:ind w:firstLine="720"/>
+      </w:pPr>
+      <w:r>
+        <w:t>Я</w:t>
+      </w:r>
+      <w:r>
+        <w:t xml:space="preserve">вно видна разница между результатами с и без </w:t>
+      </w:r>
+      <w:r>
+        <w:rPr>
+          <w:lang w:val="en-US"/>
+        </w:rPr>
+        <w:t>RAG</w:t>
+      </w:r>
+      <w:r>
+        <w:t xml:space="preserve"> – модель хоть и имела в датасете информацию о библиотеке</w:t>
+      </w:r>
+      <w:r>
+        <w:t>, но сильно устаревшую, что и продемонстрировала.</w:t>
+      </w:r>
+      <w:r>
+        <w:t xml:space="preserve"> </w:t>
+      </w:r>
+      <w:proofErr w:type="gramStart"/>
+      <w:r>
+        <w:t>При этом,</w:t>
+      </w:r>
+      <w:proofErr w:type="gramEnd"/>
+      <w:r>
+        <w:t xml:space="preserve"> оптимизация </w:t>
+      </w:r>
+      <w:r>
+        <w:rPr>
+          <w:lang w:val="en-US"/>
+        </w:rPr>
+        <w:t>RAG</w:t>
+      </w:r>
+      <w:r>
+        <w:t xml:space="preserve"> также дала результат в виде прямого улучшения его работы – </w:t>
+      </w:r>
+      <w:proofErr w:type="spellStart"/>
+      <w:r>
+        <w:rPr>
+          <w:lang w:val="en-US"/>
+        </w:rPr>
+        <w:t>llm</w:t>
+      </w:r>
+      <w:proofErr w:type="spellEnd"/>
+      <w:r>
+        <w:t xml:space="preserve"> получила сильно более релевантную выборку.</w:t>
       </w:r>
     </w:p>
     <w:sectPr>
-      <w:footerReference w:type="even" r:id="rId15"/>
-      <w:footerReference w:type="default" r:id="rId16"/>
+      <w:footerReference w:type="even" r:id="rId22"/>
+      <w:footerReference w:type="default" r:id="rId23"/>
       <w:pgSz w:w="11906" w:h="16838"/>
       <w:pgMar w:top="1134" w:right="850" w:bottom="1134" w:left="1701" w:header="708" w:footer="708" w:gutter="0"/>
       <w:pgNumType w:start="10"/>
@@ -1913,6 +2742,11 @@
         <w:docPartUnique/>
       </w:docPartObj>
     </w:sdtPr>
+    <w:sdtEndPr>
+      <w:rPr>
+        <w:rStyle w:val="afb"/>
+      </w:rPr>
+    </w:sdtEndPr>
     <w:sdtContent>
       <w:p>
         <w:pPr>
@@ -3207,7 +4041,6 @@
   <w:style w:type="character" w:default="1" w:styleId="a0">
     <w:name w:val="Default Paragraph Font"/>
     <w:uiPriority w:val="1"/>
-    <w:semiHidden/>
     <w:unhideWhenUsed/>
   </w:style>
   <w:style w:type="table" w:default="1" w:styleId="a1">
@@ -3590,6 +4423,33 @@
     <w:unhideWhenUsed/>
     <w:rsid w:val="001D6C44"/>
   </w:style>
+  <w:style w:type="paragraph" w:styleId="HTML">
+    <w:name w:val="HTML Preformatted"/>
+    <w:basedOn w:val="a"/>
+    <w:link w:val="HTML0"/>
+    <w:uiPriority w:val="99"/>
+    <w:semiHidden/>
+    <w:unhideWhenUsed/>
+    <w:rsid w:val="0077281D"/>
+    <w:rPr>
+      <w:rFonts w:ascii="Consolas" w:hAnsi="Consolas"/>
+      <w:sz w:val="20"/>
+      <w:szCs w:val="20"/>
+    </w:rPr>
+  </w:style>
+  <w:style w:type="character" w:customStyle="1" w:styleId="HTML0">
+    <w:name w:val="Стандартный HTML Знак"/>
+    <w:basedOn w:val="a0"/>
+    <w:link w:val="HTML"/>
+    <w:uiPriority w:val="99"/>
+    <w:semiHidden/>
+    <w:rsid w:val="0077281D"/>
+    <w:rPr>
+      <w:rFonts w:ascii="Consolas" w:hAnsi="Consolas"/>
+      <w:sz w:val="20"/>
+      <w:szCs w:val="20"/>
+    </w:rPr>
+  </w:style>
 </w:styles>
 </file>
 
@@ -3850,28 +4710,28 @@
 </file>
 
 <file path=customXml/item1.xml><?xml version="1.0" encoding="utf-8"?>
+<b:Sources xmlns:b="http://schemas.openxmlformats.org/officeDocument/2006/bibliography" xmlns="http://schemas.openxmlformats.org/officeDocument/2006/bibliography" SelectedStyle="/APASixthEditionOfficeOnline.xsl" StyleName="APA" Version="6"/>
+</file>
+
+<file path=customXml/item2.xml><?xml version="1.0" encoding="utf-8"?>
 <go:gDocsCustomXmlDataStorage xmlns:go="http://customooxmlschemas.google.com/" xmlns:r="http://schemas.openxmlformats.org/officeDocument/2006/relationships" uri="GoogleDocsCustomDataVersion2">
   <go:docsCustomData xmlns:go="http://customooxmlschemas.google.com/" roundtripDataSignature="AMtx7mj1zPR/nI228SoMbuX9AfOA5jNwjA==">CgMxLjAyCGguZ2pkZ3hzOAByITFMUXNNSDlvTU03MVhEZWNFV29yaklPbS1PMUljeHR5cg==</go:docsCustomData>
 </go:gDocsCustomXmlDataStorage>
 </file>
 
-<file path=customXml/item2.xml><?xml version="1.0" encoding="utf-8"?>
-<b:Sources xmlns:b="http://schemas.openxmlformats.org/officeDocument/2006/bibliography" xmlns="http://schemas.openxmlformats.org/officeDocument/2006/bibliography" SelectedStyle="/APASixthEditionOfficeOnline.xsl" StyleName="APA" Version="6"/>
+<file path=customXml/itemProps1.xml><?xml version="1.0" encoding="utf-8"?>
+<ds:datastoreItem xmlns:ds="http://schemas.openxmlformats.org/officeDocument/2006/customXml" ds:itemID="{B5384CC4-ACC8-354B-821F-7C088D0BF4B2}">
+  <ds:schemaRefs>
+    <ds:schemaRef ds:uri="http://schemas.openxmlformats.org/officeDocument/2006/bibliography"/>
+  </ds:schemaRefs>
+</ds:datastoreItem>
 </file>
 
-<file path=customXml/itemProps1.xml><?xml version="1.0" encoding="utf-8"?>
+<file path=customXml/itemProps2.xml><?xml version="1.0" encoding="utf-8"?>
 <ds:datastoreItem xmlns:ds="http://schemas.openxmlformats.org/officeDocument/2006/customXml" ds:itemID="{11111111-1234-1234-1234-123412341234}">
   <ds:schemaRefs>
     <ds:schemaRef ds:uri="http://customooxmlschemas.google.com/"/>
     <ds:schemaRef ds:uri="http://schemas.openxmlformats.org/officeDocument/2006/relationships"/>
   </ds:schemaRefs>
 </ds:datastoreItem>
-</file>
-
-<file path=customXml/itemProps2.xml><?xml version="1.0" encoding="utf-8"?>
-<ds:datastoreItem xmlns:ds="http://schemas.openxmlformats.org/officeDocument/2006/customXml" ds:itemID="{B5384CC4-ACC8-354B-821F-7C088D0BF4B2}">
-  <ds:schemaRefs>
-    <ds:schemaRef ds:uri="http://schemas.openxmlformats.org/officeDocument/2006/bibliography"/>
-  </ds:schemaRefs>
-</ds:datastoreItem>
 </file>
--- a/lab3/report/лр3.docx
+++ b/lab3/report/лр3.docx
@@ -1346,6 +1346,7 @@
       <w:pPr>
         <w:rPr>
           <w:rFonts w:eastAsia="Arial"/>
+          <w:lang w:val="en-US"/>
         </w:rPr>
       </w:pPr>
       <w:r>
@@ -1353,13 +1354,47 @@
           <w:rFonts w:eastAsia="Arial"/>
         </w:rPr>
         <w:tab/>
-        <w:t>В данном случае мы не применяем дальнейшие оптимизации для третьего шага, так как ответ и так оптимален. Возьмем другой пример.</w:t>
-      </w:r>
-    </w:p>
-    <w:p>
-      <w:pPr>
-        <w:rPr>
-          <w:rFonts w:eastAsia="Arial"/>
+        <w:t>В данном случае мы не применяем дальнейшие оптимизации для третьего шага, так как ответ и так оптимален. Возьмем</w:t>
+      </w:r>
+      <w:r>
+        <w:rPr>
+          <w:rFonts w:eastAsia="Arial"/>
+          <w:lang w:val="en-US"/>
+        </w:rPr>
+        <w:t xml:space="preserve"> </w:t>
+      </w:r>
+      <w:r>
+        <w:rPr>
+          <w:rFonts w:eastAsia="Arial"/>
+        </w:rPr>
+        <w:t>другой</w:t>
+      </w:r>
+      <w:r>
+        <w:rPr>
+          <w:rFonts w:eastAsia="Arial"/>
+          <w:lang w:val="en-US"/>
+        </w:rPr>
+        <w:t xml:space="preserve"> </w:t>
+      </w:r>
+      <w:r>
+        <w:rPr>
+          <w:rFonts w:eastAsia="Arial"/>
+        </w:rPr>
+        <w:t>пример</w:t>
+      </w:r>
+      <w:r>
+        <w:rPr>
+          <w:rFonts w:eastAsia="Arial"/>
+          <w:lang w:val="en-US"/>
+        </w:rPr>
+        <w:t>.</w:t>
+      </w:r>
+    </w:p>
+    <w:p>
+      <w:pPr>
+        <w:rPr>
+          <w:rFonts w:eastAsia="Arial"/>
+          <w:lang w:val="en-US"/>
         </w:rPr>
       </w:pPr>
     </w:p>
@@ -1969,21 +2004,7 @@
         <w:rPr>
           <w:rFonts w:eastAsia="Arial"/>
         </w:rPr>
-        <w:t xml:space="preserve"> Мы попробовали изменить основной </w:t>
-      </w:r>
-      <w:proofErr w:type="spellStart"/>
-      <w:r>
-        <w:rPr>
-          <w:rFonts w:eastAsia="Arial"/>
-        </w:rPr>
-        <w:t>промпт</w:t>
-      </w:r>
-      <w:proofErr w:type="spellEnd"/>
-      <w:r>
-        <w:rPr>
-          <w:rFonts w:eastAsia="Arial"/>
-        </w:rPr>
-        <w:t>, но незначительные изменения не влияли на ответ нейросети, а более серьезные хоть и частично решали проблему, но ухудшали общее качество ответов.</w:t>
+        <w:t xml:space="preserve"> Мы попробовали изменить основной промпт, но незначительные изменения не влияли на ответ нейросети, а более серьезные хоть и частично решали проблему, но ухудшали общее качество ответов.</w:t>
       </w:r>
     </w:p>
     <w:p>
@@ -4041,6 +4062,7 @@
   <w:style w:type="character" w:default="1" w:styleId="a0">
     <w:name w:val="Default Paragraph Font"/>
     <w:uiPriority w:val="1"/>
+    <w:semiHidden/>
     <w:unhideWhenUsed/>
   </w:style>
   <w:style w:type="table" w:default="1" w:styleId="a1">
@@ -4710,28 +4732,28 @@
 </file>
 
 <file path=customXml/item1.xml><?xml version="1.0" encoding="utf-8"?>
-<b:Sources xmlns:b="http://schemas.openxmlformats.org/officeDocument/2006/bibliography" xmlns="http://schemas.openxmlformats.org/officeDocument/2006/bibliography" SelectedStyle="/APASixthEditionOfficeOnline.xsl" StyleName="APA" Version="6"/>
-</file>
-
-<file path=customXml/item2.xml><?xml version="1.0" encoding="utf-8"?>
 <go:gDocsCustomXmlDataStorage xmlns:go="http://customooxmlschemas.google.com/" xmlns:r="http://schemas.openxmlformats.org/officeDocument/2006/relationships" uri="GoogleDocsCustomDataVersion2">
   <go:docsCustomData xmlns:go="http://customooxmlschemas.google.com/" roundtripDataSignature="AMtx7mj1zPR/nI228SoMbuX9AfOA5jNwjA==">CgMxLjAyCGguZ2pkZ3hzOAByITFMUXNNSDlvTU03MVhEZWNFV29yaklPbS1PMUljeHR5cg==</go:docsCustomData>
 </go:gDocsCustomXmlDataStorage>
 </file>
 
-<file path=customXml/itemProps1.xml><?xml version="1.0" encoding="utf-8"?>
-<ds:datastoreItem xmlns:ds="http://schemas.openxmlformats.org/officeDocument/2006/customXml" ds:itemID="{B5384CC4-ACC8-354B-821F-7C088D0BF4B2}">
-  <ds:schemaRefs>
-    <ds:schemaRef ds:uri="http://schemas.openxmlformats.org/officeDocument/2006/bibliography"/>
-  </ds:schemaRefs>
-</ds:datastoreItem>
+<file path=customXml/item2.xml><?xml version="1.0" encoding="utf-8"?>
+<b:Sources xmlns:b="http://schemas.openxmlformats.org/officeDocument/2006/bibliography" xmlns="http://schemas.openxmlformats.org/officeDocument/2006/bibliography" SelectedStyle="/APASixthEditionOfficeOnline.xsl" StyleName="APA" Version="6"/>
 </file>
 
-<file path=customXml/itemProps2.xml><?xml version="1.0" encoding="utf-8"?>
+<file path=customXml/itemProps1.xml><?xml version="1.0" encoding="utf-8"?>
 <ds:datastoreItem xmlns:ds="http://schemas.openxmlformats.org/officeDocument/2006/customXml" ds:itemID="{11111111-1234-1234-1234-123412341234}">
   <ds:schemaRefs>
     <ds:schemaRef ds:uri="http://customooxmlschemas.google.com/"/>
     <ds:schemaRef ds:uri="http://schemas.openxmlformats.org/officeDocument/2006/relationships"/>
   </ds:schemaRefs>
 </ds:datastoreItem>
+</file>
+
+<file path=customXml/itemProps2.xml><?xml version="1.0" encoding="utf-8"?>
+<ds:datastoreItem xmlns:ds="http://schemas.openxmlformats.org/officeDocument/2006/customXml" ds:itemID="{B5384CC4-ACC8-354B-821F-7C088D0BF4B2}">
+  <ds:schemaRefs>
+    <ds:schemaRef ds:uri="http://schemas.openxmlformats.org/officeDocument/2006/bibliography"/>
+  </ds:schemaRefs>
+</ds:datastoreItem>
 </file>